--- a/实习/胡景峰_研究生实习情况说明表.docx
+++ b/实习/胡景峰_研究生实习情况说明表.docx
@@ -489,6 +489,7 @@
               </w:rPr>
               <w:t xml:space="preserve">QQ or </w:t>
             </w:r>
+            <w:proofErr w:type="gramStart"/>
             <w:r>
               <w:rPr>
                 <w:rFonts w:ascii="宋体" w:hAnsi="宋体" w:hint="eastAsia"/>
@@ -497,6 +498,7 @@
               </w:rPr>
               <w:t>微信</w:t>
             </w:r>
+            <w:proofErr w:type="gramEnd"/>
           </w:p>
         </w:tc>
         <w:tc>
@@ -1803,7 +1805,7 @@
           <w:p>
             <w:pPr>
               <w:rPr>
-                <w:rFonts w:ascii="宋体"/>
+                <w:rFonts w:ascii="宋体" w:hint="eastAsia"/>
                 <w:color w:val="000000"/>
                 <w:szCs w:val="21"/>
               </w:rPr>
@@ -1827,21 +1829,22 @@
           </w:p>
           <w:p>
             <w:pPr>
-              <w:rPr>
-                <w:rFonts w:ascii="宋体"/>
-                <w:color w:val="000000"/>
-                <w:szCs w:val="21"/>
-              </w:rPr>
-            </w:pPr>
-          </w:p>
-          <w:p>
-            <w:pPr>
-              <w:rPr>
-                <w:rFonts w:ascii="宋体"/>
-                <w:color w:val="000000"/>
-                <w:szCs w:val="21"/>
-              </w:rPr>
-            </w:pPr>
+              <w:ind w:firstLineChars="200" w:firstLine="560"/>
+              <w:rPr>
+                <w:rFonts w:ascii="宋体"/>
+                <w:color w:val="000000"/>
+                <w:szCs w:val="21"/>
+              </w:rPr>
+            </w:pPr>
+            <w:r>
+              <w:rPr>
+                <w:rFonts w:ascii="华文行楷" w:eastAsia="华文行楷" w:hAnsi="宋体" w:hint="eastAsia"/>
+                <w:color w:val="000000"/>
+                <w:sz w:val="28"/>
+                <w:szCs w:val="28"/>
+              </w:rPr>
+              <w:t>同意</w:t>
+            </w:r>
           </w:p>
           <w:p>
             <w:pPr>

--- a/实习/胡景峰_研究生实习情况说明表.docx
+++ b/实习/胡景峰_研究生实习情况说明表.docx
@@ -1553,7 +1553,7 @@
           <w:p>
             <w:pPr>
               <w:spacing w:afterLines="50" w:after="156" w:line="400" w:lineRule="exact"/>
-              <w:ind w:firstLineChars="200" w:firstLine="560"/>
+              <w:ind w:firstLineChars="200" w:firstLine="420"/>
               <w:rPr>
                 <w:rFonts w:ascii="华文行楷" w:eastAsia="华文行楷" w:hAnsi="宋体" w:hint="eastAsia"/>
                 <w:color w:val="000000"/>
@@ -1561,6 +1561,66 @@
                 <w:szCs w:val="28"/>
               </w:rPr>
             </w:pPr>
+            <w:r>
+              <w:rPr>
+                <w:noProof/>
+              </w:rPr>
+              <w:drawing>
+                <wp:anchor distT="0" distB="0" distL="114300" distR="114300" simplePos="0" relativeHeight="251660800" behindDoc="1" locked="0" layoutInCell="1" allowOverlap="1" wp14:anchorId="5DE2D35B" wp14:editId="67EDFB07">
+                  <wp:simplePos x="0" y="0"/>
+                  <wp:positionH relativeFrom="column">
+                    <wp:posOffset>920750</wp:posOffset>
+                  </wp:positionH>
+                  <wp:positionV relativeFrom="paragraph">
+                    <wp:posOffset>444500</wp:posOffset>
+                  </wp:positionV>
+                  <wp:extent cx="689610" cy="451485"/>
+                  <wp:effectExtent l="0" t="0" r="0" b="5715"/>
+                  <wp:wrapNone/>
+                  <wp:docPr id="417365560" name="图片 1"/>
+                  <wp:cNvGraphicFramePr>
+                    <a:graphicFrameLocks xmlns:a="http://schemas.openxmlformats.org/drawingml/2006/main" noChangeAspect="1"/>
+                  </wp:cNvGraphicFramePr>
+                  <a:graphic xmlns:a="http://schemas.openxmlformats.org/drawingml/2006/main">
+                    <a:graphicData uri="http://schemas.openxmlformats.org/drawingml/2006/picture">
+                      <pic:pic xmlns:pic="http://schemas.openxmlformats.org/drawingml/2006/picture">
+                        <pic:nvPicPr>
+                          <pic:cNvPr id="417365560" name=""/>
+                          <pic:cNvPicPr/>
+                        </pic:nvPicPr>
+                        <pic:blipFill>
+                          <a:blip r:embed="rId7" cstate="print">
+                            <a:extLst>
+                              <a:ext uri="{28A0092B-C50C-407E-A947-70E740481C1C}">
+                                <a14:useLocalDpi xmlns:a14="http://schemas.microsoft.com/office/drawing/2010/main" val="0"/>
+                              </a:ext>
+                            </a:extLst>
+                          </a:blip>
+                          <a:stretch>
+                            <a:fillRect/>
+                          </a:stretch>
+                        </pic:blipFill>
+                        <pic:spPr>
+                          <a:xfrm>
+                            <a:off x="0" y="0"/>
+                            <a:ext cx="689610" cy="451485"/>
+                          </a:xfrm>
+                          <a:prstGeom prst="rect">
+                            <a:avLst/>
+                          </a:prstGeom>
+                        </pic:spPr>
+                      </pic:pic>
+                    </a:graphicData>
+                  </a:graphic>
+                  <wp14:sizeRelH relativeFrom="page">
+                    <wp14:pctWidth>0</wp14:pctWidth>
+                  </wp14:sizeRelH>
+                  <wp14:sizeRelV relativeFrom="page">
+                    <wp14:pctHeight>0</wp14:pctHeight>
+                  </wp14:sizeRelV>
+                </wp:anchor>
+              </w:drawing>
+            </w:r>
             <w:r>
               <w:rPr>
                 <w:rFonts w:ascii="华文行楷" w:eastAsia="华文行楷" w:hAnsi="宋体" w:hint="eastAsia"/>
@@ -1805,7 +1865,7 @@
           <w:p>
             <w:pPr>
               <w:rPr>
-                <w:rFonts w:ascii="宋体" w:hint="eastAsia"/>
+                <w:rFonts w:ascii="宋体"/>
                 <w:color w:val="000000"/>
                 <w:szCs w:val="21"/>
               </w:rPr>
@@ -1992,6 +2052,44 @@
     </w:sectPr>
   </w:body>
 </w:document>
+</file>
+
+<file path=word/endnotes.xml><?xml version="1.0" encoding="utf-8"?>
+<w:endnotes xmlns:wpc="http://schemas.microsoft.com/office/word/2010/wordprocessingCanvas" xmlns:cx="http://schemas.microsoft.com/office/drawing/2014/chartex" xmlns:cx1="http://schemas.microsoft.com/office/drawing/2015/9/8/chartex" xmlns:cx2="http://schemas.microsoft.com/office/drawing/2015/10/21/chartex" xmlns:cx3="http://schemas.microsoft.com/office/drawing/2016/5/9/chartex" xmlns:cx4="http://schemas.microsoft.com/office/drawing/2016/5/10/chartex" xmlns:cx5="http://schemas.microsoft.com/office/drawing/2016/5/11/chartex" xmlns:cx6="http://schemas.microsoft.com/office/drawing/2016/5/12/chartex" xmlns:cx7="http://schemas.microsoft.com/office/drawing/2016/5/13/chartex" xmlns:cx8="http://schemas.microsoft.com/office/drawing/2016/5/14/chartex" xmlns:mc="http://schemas.openxmlformats.org/markup-compatibility/2006" xmlns:aink="http://schemas.microsoft.com/office/drawing/2016/ink" xmlns:am3d="http://schemas.microsoft.com/office/drawing/2017/model3d" xmlns:o="urn:schemas-microsoft-com:office:office" xmlns:oel="http://schemas.microsoft.com/office/2019/extlst" xmlns:r="http://schemas.openxmlformats.org/officeDocument/2006/relationships" xmlns:m="http://schemas.openxmlformats.org/officeDocument/2006/math" xmlns:v="urn:schemas-microsoft-com:vml" xmlns:wp14="http://schemas.microsoft.com/office/word/2010/wordprocessingDrawing" xmlns:wp="http://schemas.openxmlformats.org/drawingml/2006/wordprocessingDrawing" xmlns:w10="urn:schemas-microsoft-com:office:word" xmlns:w="http://schemas.openxmlformats.org/wordprocessingml/2006/main" xmlns:w14="http://schemas.microsoft.com/office/word/2010/wordml" xmlns:w15="http://schemas.microsoft.com/office/word/2012/wordml" xmlns:w16cex="http://schemas.microsoft.com/office/word/2018/wordml/cex" xmlns:w16cid="http://schemas.microsoft.com/office/word/2016/wordml/cid" xmlns:w16="http://schemas.microsoft.com/office/word/2018/wordml" xmlns:w16du="http://schemas.microsoft.com/office/word/2023/wordml/word16du" xmlns:w16sdtdh="http://schemas.microsoft.com/office/word/2020/wordml/sdtdatahash" xmlns:w16sdtfl="http://schemas.microsoft.com/office/word/2024/wordml/sdtformatlock" xmlns:w16se="http://schemas.microsoft.com/office/word/2015/wordml/symex" xmlns:wpg="http://schemas.microsoft.com/office/word/2010/wordprocessingGroup" xmlns:wpi="http://schemas.microsoft.com/office/word/2010/wordprocessingInk" xmlns:wne="http://schemas.microsoft.com/office/word/2006/wordml" xmlns:wps="http://schemas.microsoft.com/office/word/2010/wordprocessingShape" mc:Ignorable="w14 w15 w16se w16cid w16 w16cex w16sdtdh w16sdtfl w16du wp14">
+  <w:endnote w:type="separator" w:id="-1">
+    <w:p>
+      <w:r>
+        <w:separator/>
+      </w:r>
+    </w:p>
+  </w:endnote>
+  <w:endnote w:type="continuationSeparator" w:id="0">
+    <w:p>
+      <w:r>
+        <w:continuationSeparator/>
+      </w:r>
+    </w:p>
+  </w:endnote>
+</w:endnotes>
+</file>
+
+<file path=word/footnotes.xml><?xml version="1.0" encoding="utf-8"?>
+<w:footnotes xmlns:wpc="http://schemas.microsoft.com/office/word/2010/wordprocessingCanvas" xmlns:cx="http://schemas.microsoft.com/office/drawing/2014/chartex" xmlns:cx1="http://schemas.microsoft.com/office/drawing/2015/9/8/chartex" xmlns:cx2="http://schemas.microsoft.com/office/drawing/2015/10/21/chartex" xmlns:cx3="http://schemas.microsoft.com/office/drawing/2016/5/9/chartex" xmlns:cx4="http://schemas.microsoft.com/office/drawing/2016/5/10/chartex" xmlns:cx5="http://schemas.microsoft.com/office/drawing/2016/5/11/chartex" xmlns:cx6="http://schemas.microsoft.com/office/drawing/2016/5/12/chartex" xmlns:cx7="http://schemas.microsoft.com/office/drawing/2016/5/13/chartex" xmlns:cx8="http://schemas.microsoft.com/office/drawing/2016/5/14/chartex" xmlns:mc="http://schemas.openxmlformats.org/markup-compatibility/2006" xmlns:aink="http://schemas.microsoft.com/office/drawing/2016/ink" xmlns:am3d="http://schemas.microsoft.com/office/drawing/2017/model3d" xmlns:o="urn:schemas-microsoft-com:office:office" xmlns:oel="http://schemas.microsoft.com/office/2019/extlst" xmlns:r="http://schemas.openxmlformats.org/officeDocument/2006/relationships" xmlns:m="http://schemas.openxmlformats.org/officeDocument/2006/math" xmlns:v="urn:schemas-microsoft-com:vml" xmlns:wp14="http://schemas.microsoft.com/office/word/2010/wordprocessingDrawing" xmlns:wp="http://schemas.openxmlformats.org/drawingml/2006/wordprocessingDrawing" xmlns:w10="urn:schemas-microsoft-com:office:word" xmlns:w="http://schemas.openxmlformats.org/wordprocessingml/2006/main" xmlns:w14="http://schemas.microsoft.com/office/word/2010/wordml" xmlns:w15="http://schemas.microsoft.com/office/word/2012/wordml" xmlns:w16cex="http://schemas.microsoft.com/office/word/2018/wordml/cex" xmlns:w16cid="http://schemas.microsoft.com/office/word/2016/wordml/cid" xmlns:w16="http://schemas.microsoft.com/office/word/2018/wordml" xmlns:w16du="http://schemas.microsoft.com/office/word/2023/wordml/word16du" xmlns:w16sdtdh="http://schemas.microsoft.com/office/word/2020/wordml/sdtdatahash" xmlns:w16sdtfl="http://schemas.microsoft.com/office/word/2024/wordml/sdtformatlock" xmlns:w16se="http://schemas.microsoft.com/office/word/2015/wordml/symex" xmlns:wpg="http://schemas.microsoft.com/office/word/2010/wordprocessingGroup" xmlns:wpi="http://schemas.microsoft.com/office/word/2010/wordprocessingInk" xmlns:wne="http://schemas.microsoft.com/office/word/2006/wordml" xmlns:wps="http://schemas.microsoft.com/office/word/2010/wordprocessingShape" mc:Ignorable="w14 w15 w16se w16cid w16 w16cex w16sdtdh w16sdtfl w16du wp14">
+  <w:footnote w:type="separator" w:id="-1">
+    <w:p>
+      <w:r>
+        <w:separator/>
+      </w:r>
+    </w:p>
+  </w:footnote>
+  <w:footnote w:type="continuationSeparator" w:id="0">
+    <w:p>
+      <w:r>
+        <w:continuationSeparator/>
+      </w:r>
+    </w:p>
+  </w:footnote>
+</w:footnotes>
 </file>
 
 <file path=word/numbering.xml><?xml version="1.0" encoding="utf-8"?>
@@ -2464,6 +2562,66 @@
       <w:ind w:firstLineChars="200" w:firstLine="420"/>
     </w:pPr>
   </w:style>
+  <w:style w:type="paragraph" w:styleId="a4">
+    <w:name w:val="header"/>
+    <w:basedOn w:val="a"/>
+    <w:link w:val="a5"/>
+    <w:rsid w:val="00C215E3"/>
+    <w:pPr>
+      <w:tabs>
+        <w:tab w:val="center" w:pos="4153"/>
+        <w:tab w:val="right" w:pos="8306"/>
+      </w:tabs>
+      <w:snapToGrid w:val="0"/>
+      <w:jc w:val="center"/>
+    </w:pPr>
+    <w:rPr>
+      <w:sz w:val="18"/>
+      <w:szCs w:val="18"/>
+    </w:rPr>
+  </w:style>
+  <w:style w:type="character" w:customStyle="1" w:styleId="a5">
+    <w:name w:val="页眉 字符"/>
+    <w:basedOn w:val="a0"/>
+    <w:link w:val="a4"/>
+    <w:rsid w:val="00C215E3"/>
+    <w:rPr>
+      <w:rFonts w:ascii="Times New Roman" w:hAnsi="Times New Roman"/>
+      <w:kern w:val="2"/>
+      <w:sz w:val="18"/>
+      <w:szCs w:val="18"/>
+    </w:rPr>
+  </w:style>
+  <w:style w:type="paragraph" w:styleId="a6">
+    <w:name w:val="footer"/>
+    <w:basedOn w:val="a"/>
+    <w:link w:val="a7"/>
+    <w:rsid w:val="00C215E3"/>
+    <w:pPr>
+      <w:tabs>
+        <w:tab w:val="center" w:pos="4153"/>
+        <w:tab w:val="right" w:pos="8306"/>
+      </w:tabs>
+      <w:snapToGrid w:val="0"/>
+      <w:jc w:val="left"/>
+    </w:pPr>
+    <w:rPr>
+      <w:sz w:val="18"/>
+      <w:szCs w:val="18"/>
+    </w:rPr>
+  </w:style>
+  <w:style w:type="character" w:customStyle="1" w:styleId="a7">
+    <w:name w:val="页脚 字符"/>
+    <w:basedOn w:val="a0"/>
+    <w:link w:val="a6"/>
+    <w:rsid w:val="00C215E3"/>
+    <w:rPr>
+      <w:rFonts w:ascii="Times New Roman" w:hAnsi="Times New Roman"/>
+      <w:kern w:val="2"/>
+      <w:sz w:val="18"/>
+      <w:szCs w:val="18"/>
+    </w:rPr>
+  </w:style>
 </w:styles>
 </file>
 
